--- a/Document & Stuff/DPPL Chiko Books.docx
+++ b/Document & Stuff/DPPL Chiko Books.docx
@@ -453,8 +453,6 @@
         </w:rPr>
         <w:tab/>
       </w:r>
-      <w:bookmarkStart w:id="0" w:name="_GoBack"/>
-      <w:bookmarkEnd w:id="0"/>
     </w:p>
     <w:p>
       <w:pPr>
@@ -2866,7 +2864,7 @@
         </w:rPr>
         <w:br w:type="page"/>
       </w:r>
-      <w:bookmarkStart w:id="1" w:name="_Toc513108653"/>
+      <w:bookmarkStart w:id="0" w:name="_Toc513108653"/>
       <w:proofErr w:type="spellStart"/>
       <w:r>
         <w:rPr>
@@ -2884,7 +2882,7 @@
         </w:rPr>
         <w:t xml:space="preserve"> Isi</w:t>
       </w:r>
-      <w:bookmarkEnd w:id="1"/>
+      <w:bookmarkEnd w:id="0"/>
     </w:p>
     <w:p>
       <w:pPr>
@@ -7276,7 +7274,7 @@
         </w:rPr>
         <w:br w:type="page"/>
       </w:r>
-      <w:bookmarkStart w:id="2" w:name="_Toc513108654"/>
+      <w:bookmarkStart w:id="1" w:name="_Toc513108654"/>
       <w:proofErr w:type="spellStart"/>
       <w:r>
         <w:rPr>
@@ -7302,7 +7300,7 @@
         </w:rPr>
         <w:t>Gambar</w:t>
       </w:r>
-      <w:bookmarkEnd w:id="2"/>
+      <w:bookmarkEnd w:id="1"/>
       <w:proofErr w:type="spellEnd"/>
     </w:p>
     <w:p>
@@ -8873,7 +8871,7 @@
           <w:rFonts w:cs="Arial"/>
         </w:rPr>
       </w:pPr>
-      <w:bookmarkStart w:id="3" w:name="_Toc513108655"/>
+      <w:bookmarkStart w:id="2" w:name="_Toc513108655"/>
       <w:proofErr w:type="spellStart"/>
       <w:r>
         <w:rPr>
@@ -8899,7 +8897,7 @@
         </w:rPr>
         <w:t>Tabel</w:t>
       </w:r>
-      <w:bookmarkEnd w:id="3"/>
+      <w:bookmarkEnd w:id="2"/>
       <w:proofErr w:type="spellEnd"/>
     </w:p>
     <w:p>
@@ -9355,7 +9353,7 @@
         </w:rPr>
         <w:br w:type="page"/>
       </w:r>
-      <w:bookmarkStart w:id="4" w:name="_Toc513108656"/>
+      <w:bookmarkStart w:id="3" w:name="_Toc513108656"/>
       <w:r>
         <w:rPr>
           <w:rFonts w:cs="Arial"/>
@@ -9364,7 +9362,7 @@
         <w:lastRenderedPageBreak/>
         <w:t>Pendahuluan</w:t>
       </w:r>
-      <w:bookmarkEnd w:id="4"/>
+      <w:bookmarkEnd w:id="3"/>
     </w:p>
     <w:p>
       <w:pPr>
@@ -9375,8 +9373,8 @@
           <w:rFonts w:cs="Arial"/>
         </w:rPr>
       </w:pPr>
-      <w:bookmarkStart w:id="5" w:name="_Toc473540310"/>
-      <w:bookmarkStart w:id="6" w:name="_Toc513108657"/>
+      <w:bookmarkStart w:id="4" w:name="_Toc473540310"/>
+      <w:bookmarkStart w:id="5" w:name="_Toc513108657"/>
       <w:proofErr w:type="spellStart"/>
       <w:r>
         <w:rPr>
@@ -9412,8 +9410,8 @@
         </w:rPr>
         <w:t>Dokumen</w:t>
       </w:r>
+      <w:bookmarkEnd w:id="4"/>
       <w:bookmarkEnd w:id="5"/>
-      <w:bookmarkEnd w:id="6"/>
       <w:proofErr w:type="spellEnd"/>
     </w:p>
     <w:p>
@@ -9448,8 +9446,8 @@
           <w:rFonts w:cs="Arial"/>
         </w:rPr>
       </w:pPr>
-      <w:bookmarkStart w:id="7" w:name="_Toc473540311"/>
-      <w:bookmarkStart w:id="8" w:name="_Toc513108658"/>
+      <w:bookmarkStart w:id="6" w:name="_Toc473540311"/>
+      <w:bookmarkStart w:id="7" w:name="_Toc513108658"/>
       <w:proofErr w:type="spellStart"/>
       <w:r>
         <w:rPr>
@@ -9471,8 +9469,8 @@
         </w:rPr>
         <w:t>Masalah</w:t>
       </w:r>
+      <w:bookmarkEnd w:id="6"/>
       <w:bookmarkEnd w:id="7"/>
-      <w:bookmarkEnd w:id="8"/>
       <w:proofErr w:type="spellEnd"/>
       <w:r>
         <w:rPr>
@@ -9493,8 +9491,8 @@
           <w:lang w:val="id-ID"/>
         </w:rPr>
       </w:pPr>
-      <w:bookmarkStart w:id="9" w:name="_Toc473540312"/>
-      <w:bookmarkStart w:id="10" w:name="_Toc513108659"/>
+      <w:bookmarkStart w:id="8" w:name="_Toc473540312"/>
+      <w:bookmarkStart w:id="9" w:name="_Toc513108659"/>
       <w:r>
         <w:rPr>
           <w:rFonts w:ascii="Arial" w:hAnsi="Arial" w:cs="Arial"/>
@@ -9915,8 +9913,8 @@
         </w:rPr>
         <w:t>Istilah</w:t>
       </w:r>
+      <w:bookmarkEnd w:id="8"/>
       <w:bookmarkEnd w:id="9"/>
-      <w:bookmarkEnd w:id="10"/>
       <w:proofErr w:type="spellEnd"/>
       <w:r>
         <w:rPr>
@@ -10388,10 +10386,7 @@
         <w:fldChar w:fldCharType="begin"/>
       </w:r>
       <w:r>
-        <w:instrText xml:space="preserve"> HYPERLINK "https://id.wikipedia.org/wiki/Internasional"</w:instrText>
-      </w:r>
-      <w:r>
-        <w:instrText xml:space="preserve"> \o "Internasional" </w:instrText>
+        <w:instrText xml:space="preserve"> HYPERLINK "https://id.wikipedia.org/wiki/Internasional" \o "Internasional" </w:instrText>
       </w:r>
       <w:r>
         <w:fldChar w:fldCharType="separate"/>
@@ -11425,8 +11420,8 @@
           <w:rFonts w:cs="Arial"/>
         </w:rPr>
       </w:pPr>
-      <w:bookmarkStart w:id="11" w:name="_Toc473540313"/>
-      <w:bookmarkStart w:id="12" w:name="_Toc513108660"/>
+      <w:bookmarkStart w:id="10" w:name="_Toc473540313"/>
+      <w:bookmarkStart w:id="11" w:name="_Toc513108660"/>
       <w:proofErr w:type="spellStart"/>
       <w:r>
         <w:rPr>
@@ -11434,8 +11429,8 @@
         </w:rPr>
         <w:t>Referensi</w:t>
       </w:r>
+      <w:bookmarkEnd w:id="10"/>
       <w:bookmarkEnd w:id="11"/>
-      <w:bookmarkEnd w:id="12"/>
       <w:proofErr w:type="spellEnd"/>
     </w:p>
     <w:p>
@@ -11504,8 +11499,8 @@
           <w:rFonts w:cs="Arial"/>
         </w:rPr>
       </w:pPr>
-      <w:bookmarkStart w:id="13" w:name="_Toc473540314"/>
-      <w:bookmarkStart w:id="14" w:name="_Toc513108661"/>
+      <w:bookmarkStart w:id="12" w:name="_Toc473540314"/>
+      <w:bookmarkStart w:id="13" w:name="_Toc513108661"/>
       <w:proofErr w:type="spellStart"/>
       <w:r>
         <w:rPr>
@@ -11541,8 +11536,8 @@
         </w:rPr>
         <w:t>Dokumen</w:t>
       </w:r>
+      <w:bookmarkEnd w:id="12"/>
       <w:bookmarkEnd w:id="13"/>
-      <w:bookmarkEnd w:id="14"/>
       <w:proofErr w:type="spellEnd"/>
     </w:p>
     <w:p>
@@ -11845,8 +11840,8 @@
           <w:rFonts w:cs="Arial"/>
         </w:rPr>
       </w:pPr>
-      <w:bookmarkStart w:id="15" w:name="_Toc473540315"/>
-      <w:bookmarkStart w:id="16" w:name="_Toc513108662"/>
+      <w:bookmarkStart w:id="14" w:name="_Toc473540315"/>
+      <w:bookmarkStart w:id="15" w:name="_Toc513108662"/>
       <w:proofErr w:type="spellStart"/>
       <w:r>
         <w:rPr>
@@ -11868,8 +11863,8 @@
         </w:rPr>
         <w:t>Perancangan</w:t>
       </w:r>
+      <w:bookmarkEnd w:id="14"/>
       <w:bookmarkEnd w:id="15"/>
-      <w:bookmarkEnd w:id="16"/>
       <w:proofErr w:type="spellEnd"/>
     </w:p>
     <w:p>
@@ -11881,8 +11876,8 @@
           <w:rFonts w:cs="Arial"/>
         </w:rPr>
       </w:pPr>
-      <w:bookmarkStart w:id="17" w:name="_Toc473540316"/>
-      <w:bookmarkStart w:id="18" w:name="_Toc513108663"/>
+      <w:bookmarkStart w:id="16" w:name="_Toc473540316"/>
+      <w:bookmarkStart w:id="17" w:name="_Toc513108663"/>
       <w:proofErr w:type="spellStart"/>
       <w:r>
         <w:rPr>
@@ -11918,8 +11913,8 @@
         </w:rPr>
         <w:t>Implementasi</w:t>
       </w:r>
+      <w:bookmarkEnd w:id="16"/>
       <w:bookmarkEnd w:id="17"/>
-      <w:bookmarkEnd w:id="18"/>
       <w:proofErr w:type="spellEnd"/>
     </w:p>
     <w:p>
@@ -11960,8 +11955,8 @@
           <w:highlight w:val="yellow"/>
         </w:rPr>
       </w:pPr>
-      <w:bookmarkStart w:id="19" w:name="_Toc473540317"/>
-      <w:bookmarkStart w:id="20" w:name="_Toc513108664"/>
+      <w:bookmarkStart w:id="18" w:name="_Toc473540317"/>
+      <w:bookmarkStart w:id="19" w:name="_Toc513108664"/>
       <w:proofErr w:type="spellStart"/>
       <w:r>
         <w:rPr>
@@ -12002,8 +11997,8 @@
         </w:rPr>
         <w:t>Modul</w:t>
       </w:r>
+      <w:bookmarkEnd w:id="18"/>
       <w:bookmarkEnd w:id="19"/>
-      <w:bookmarkEnd w:id="20"/>
       <w:proofErr w:type="spellEnd"/>
     </w:p>
     <w:p>
@@ -12012,7 +12007,7 @@
         <w:keepNext/>
         <w:jc w:val="center"/>
       </w:pPr>
-      <w:bookmarkStart w:id="21" w:name="_Toc513108395"/>
+      <w:bookmarkStart w:id="20" w:name="_Toc513108395"/>
       <w:r>
         <w:t xml:space="preserve">Table </w:t>
       </w:r>
@@ -12040,7 +12035,7 @@
         </w:rPr>
         <w:t xml:space="preserve"> - Dekomposisi Fungsional Modul</w:t>
       </w:r>
-      <w:bookmarkEnd w:id="21"/>
+      <w:bookmarkEnd w:id="20"/>
     </w:p>
     <w:tbl>
       <w:tblPr>
@@ -13946,8 +13941,8 @@
           <w:rFonts w:cs="Arial"/>
         </w:rPr>
       </w:pPr>
-      <w:bookmarkStart w:id="22" w:name="_Toc473540318"/>
-      <w:bookmarkStart w:id="23" w:name="_Toc513108665"/>
+      <w:bookmarkStart w:id="21" w:name="_Toc473540318"/>
+      <w:bookmarkStart w:id="22" w:name="_Toc513108665"/>
       <w:proofErr w:type="spellStart"/>
       <w:r>
         <w:rPr>
@@ -13968,42 +13963,45 @@
         </w:rPr>
         <w:t>Data</w:t>
       </w:r>
+      <w:bookmarkEnd w:id="21"/>
       <w:bookmarkEnd w:id="22"/>
+    </w:p>
+    <w:p>
+      <w:pPr>
+        <w:pStyle w:val="Heading3"/>
+        <w:spacing w:before="0" w:after="0" w:line="360" w:lineRule="auto"/>
+        <w:jc w:val="both"/>
+        <w:rPr>
+          <w:rFonts w:cs="Arial"/>
+          <w:highlight w:val="red"/>
+        </w:rPr>
+      </w:pPr>
+      <w:bookmarkStart w:id="23" w:name="_Toc513108666"/>
+      <w:proofErr w:type="spellStart"/>
+      <w:r>
+        <w:rPr>
+          <w:rFonts w:cs="Arial"/>
+          <w:highlight w:val="red"/>
+        </w:rPr>
+        <w:t>Deskripsi</w:t>
+      </w:r>
+      <w:proofErr w:type="spellEnd"/>
+      <w:r>
+        <w:rPr>
+          <w:rFonts w:cs="Arial"/>
+          <w:highlight w:val="red"/>
+        </w:rPr>
+        <w:t xml:space="preserve"> Data</w:t>
+      </w:r>
       <w:bookmarkEnd w:id="23"/>
     </w:p>
     <w:p>
       <w:pPr>
-        <w:pStyle w:val="Heading3"/>
-        <w:spacing w:before="0" w:after="0" w:line="360" w:lineRule="auto"/>
-        <w:jc w:val="both"/>
-        <w:rPr>
-          <w:rFonts w:cs="Arial"/>
-        </w:rPr>
-      </w:pPr>
-      <w:bookmarkStart w:id="24" w:name="_Toc513108666"/>
-      <w:proofErr w:type="spellStart"/>
-      <w:r>
-        <w:rPr>
-          <w:rFonts w:cs="Arial"/>
-        </w:rPr>
-        <w:t>Deskripsi</w:t>
-      </w:r>
-      <w:proofErr w:type="spellEnd"/>
-      <w:r>
-        <w:rPr>
-          <w:rFonts w:cs="Arial"/>
-        </w:rPr>
-        <w:t xml:space="preserve"> Data</w:t>
-      </w:r>
-      <w:bookmarkEnd w:id="24"/>
-    </w:p>
-    <w:p>
-      <w:pPr>
         <w:pStyle w:val="Caption"/>
         <w:keepNext/>
         <w:jc w:val="center"/>
       </w:pPr>
-      <w:bookmarkStart w:id="25" w:name="_Toc513108396"/>
+      <w:bookmarkStart w:id="24" w:name="_Toc513108396"/>
       <w:r>
         <w:t xml:space="preserve">Table </w:t>
       </w:r>
@@ -14031,7 +14029,7 @@
         </w:rPr>
         <w:t xml:space="preserve"> - Deskripsi Data</w:t>
       </w:r>
-      <w:bookmarkEnd w:id="25"/>
+      <w:bookmarkEnd w:id="24"/>
     </w:p>
     <w:tbl>
       <w:tblPr>
@@ -15615,15 +15613,17 @@
         <w:jc w:val="both"/>
         <w:rPr>
           <w:rFonts w:cs="Arial"/>
-          <w:highlight w:val="yellow"/>
-        </w:rPr>
-      </w:pPr>
-      <w:bookmarkStart w:id="26" w:name="_Toc513108667"/>
+          <w:highlight w:val="red"/>
+        </w:rPr>
+      </w:pPr>
+      <w:bookmarkStart w:id="25" w:name="_Toc513108667"/>
+      <w:bookmarkStart w:id="26" w:name="_GoBack"/>
+      <w:bookmarkEnd w:id="26"/>
       <w:proofErr w:type="spellStart"/>
       <w:r>
         <w:rPr>
           <w:rFonts w:cs="Arial"/>
-          <w:highlight w:val="yellow"/>
+          <w:highlight w:val="red"/>
         </w:rPr>
         <w:t>Kamus</w:t>
       </w:r>
@@ -15631,11 +15631,11 @@
       <w:r>
         <w:rPr>
           <w:rFonts w:cs="Arial"/>
-          <w:highlight w:val="yellow"/>
+          <w:highlight w:val="red"/>
         </w:rPr>
         <w:t xml:space="preserve"> Data</w:t>
       </w:r>
-      <w:bookmarkEnd w:id="26"/>
+      <w:bookmarkEnd w:id="25"/>
     </w:p>
     <w:p>
       <w:pPr>
@@ -33708,7 +33708,7 @@
             <w:rPr>
               <w:noProof/>
             </w:rPr>
-            <w:t>20</w:t>
+            <w:t>10</w:t>
           </w:r>
           <w:r>
             <w:fldChar w:fldCharType="end"/>
@@ -38828,7 +38828,7 @@
 </file>
 
 <file path=customXml/itemProps1.xml><?xml version="1.0" encoding="utf-8"?>
-<ds:datastoreItem xmlns:ds="http://schemas.openxmlformats.org/officeDocument/2006/customXml" ds:itemID="{B10241E0-EF36-473C-8F7B-C4D7CDF24D31}">
+<ds:datastoreItem xmlns:ds="http://schemas.openxmlformats.org/officeDocument/2006/customXml" ds:itemID="{7607607B-B449-4904-988E-A5693A170DD3}">
   <ds:schemaRefs>
     <ds:schemaRef ds:uri="http://schemas.openxmlformats.org/officeDocument/2006/bibliography"/>
   </ds:schemaRefs>
